--- a/Assignment 2 Report.docx
+++ b/Assignment 2 Report.docx
@@ -341,7 +341,7 @@
                 <w:noProof/>
                 <w:webHidden/>
               </w:rPr>
-              <w:t>7</w:t>
+              <w:t>6</w:t>
             </w:r>
             <w:r>
               <w:rPr>
@@ -411,7 +411,7 @@
                 <w:noProof/>
                 <w:webHidden/>
               </w:rPr>
-              <w:t>8</w:t>
+              <w:t>7</w:t>
             </w:r>
             <w:r>
               <w:rPr>
@@ -481,7 +481,7 @@
                 <w:noProof/>
                 <w:webHidden/>
               </w:rPr>
-              <w:t>9</w:t>
+              <w:t>8</w:t>
             </w:r>
             <w:r>
               <w:rPr>
@@ -621,7 +621,7 @@
                 <w:noProof/>
                 <w:webHidden/>
               </w:rPr>
-              <w:t>10</w:t>
+              <w:t>9</w:t>
             </w:r>
             <w:r>
               <w:rPr>
@@ -691,7 +691,7 @@
                 <w:noProof/>
                 <w:webHidden/>
               </w:rPr>
-              <w:t>10</w:t>
+              <w:t>9</w:t>
             </w:r>
             <w:r>
               <w:rPr>
@@ -1461,7 +1461,7 @@
                 <w:noProof/>
                 <w:webHidden/>
               </w:rPr>
-              <w:t>18</w:t>
+              <w:t>17</w:t>
             </w:r>
             <w:r>
               <w:rPr>
@@ -1531,7 +1531,7 @@
                 <w:noProof/>
                 <w:webHidden/>
               </w:rPr>
-              <w:t>18</w:t>
+              <w:t>17</w:t>
             </w:r>
             <w:r>
               <w:rPr>
@@ -1881,7 +1881,7 @@
                 <w:noProof/>
                 <w:webHidden/>
               </w:rPr>
-              <w:t>19</w:t>
+              <w:t>18</w:t>
             </w:r>
             <w:r>
               <w:rPr>
@@ -1951,7 +1951,7 @@
                 <w:noProof/>
                 <w:webHidden/>
               </w:rPr>
-              <w:t>19</w:t>
+              <w:t>18</w:t>
             </w:r>
             <w:r>
               <w:rPr>
@@ -2371,7 +2371,7 @@
                 <w:noProof/>
                 <w:webHidden/>
               </w:rPr>
-              <w:t>22</w:t>
+              <w:t>21</w:t>
             </w:r>
             <w:r>
               <w:rPr>
@@ -2441,7 +2441,7 @@
                 <w:noProof/>
                 <w:webHidden/>
               </w:rPr>
-              <w:t>22</w:t>
+              <w:t>21</w:t>
             </w:r>
             <w:r>
               <w:rPr>
@@ -2511,7 +2511,7 @@
                 <w:noProof/>
                 <w:webHidden/>
               </w:rPr>
-              <w:t>23</w:t>
+              <w:t>22</w:t>
             </w:r>
             <w:r>
               <w:rPr>
@@ -2581,7 +2581,7 @@
                 <w:noProof/>
                 <w:webHidden/>
               </w:rPr>
-              <w:t>24</w:t>
+              <w:t>23</w:t>
             </w:r>
             <w:r>
               <w:rPr>
@@ -2651,7 +2651,7 @@
                 <w:noProof/>
                 <w:webHidden/>
               </w:rPr>
-              <w:t>26</w:t>
+              <w:t>25</w:t>
             </w:r>
             <w:r>
               <w:rPr>
@@ -2721,7 +2721,7 @@
                 <w:noProof/>
                 <w:webHidden/>
               </w:rPr>
-              <w:t>27</w:t>
+              <w:t>26</w:t>
             </w:r>
             <w:r>
               <w:rPr>
@@ -2791,7 +2791,7 @@
                 <w:noProof/>
                 <w:webHidden/>
               </w:rPr>
-              <w:t>28</w:t>
+              <w:t>27</w:t>
             </w:r>
             <w:r>
               <w:rPr>
@@ -2861,7 +2861,7 @@
                 <w:noProof/>
                 <w:webHidden/>
               </w:rPr>
-              <w:t>28</w:t>
+              <w:t>27</w:t>
             </w:r>
             <w:r>
               <w:rPr>
@@ -2931,7 +2931,7 @@
                 <w:noProof/>
                 <w:webHidden/>
               </w:rPr>
-              <w:t>28</w:t>
+              <w:t>27</w:t>
             </w:r>
             <w:r>
               <w:rPr>
@@ -3001,7 +3001,7 @@
                 <w:noProof/>
                 <w:webHidden/>
               </w:rPr>
-              <w:t>28</w:t>
+              <w:t>27</w:t>
             </w:r>
             <w:r>
               <w:rPr>
@@ -3071,7 +3071,7 @@
                 <w:noProof/>
                 <w:webHidden/>
               </w:rPr>
-              <w:t>28</w:t>
+              <w:t>27</w:t>
             </w:r>
             <w:r>
               <w:rPr>
@@ -3141,7 +3141,7 @@
                 <w:noProof/>
                 <w:webHidden/>
               </w:rPr>
-              <w:t>29</w:t>
+              <w:t>28</w:t>
             </w:r>
             <w:r>
               <w:rPr>
